--- a/exports-pwa/pwa-fa.docx
+++ b/exports-pwa/pwa-fa.docx
@@ -32,7 +32,6 @@
         </w:rPr>
         <w:t xml:space="preserve">نام صفحه: </w:t>
       </w:r>
-      <w:proofErr w:type="spellStart"/>
       <w:r>
         <w:rPr>
           <w:rFonts w:ascii="IRANSansWeb" w:hAnsi="IRANSansWeb" w:cs="IRANSansWeb"/>
@@ -105,7 +104,6 @@
         </w:rPr>
         <w:t>ی</w:t>
       </w:r>
-      <w:proofErr w:type="spellEnd"/>
       <w:r>
         <w:rPr>
           <w:rFonts w:ascii="IRANSansWeb" w:hAnsi="IRANSansWeb" w:cs="IRANSansWeb"/>
@@ -116,20 +114,7 @@
           <w:szCs w:val="28"/>
           <w:rtl/>
         </w:rPr>
-        <w:t xml:space="preserve"> </w:t>
-      </w:r>
-      <w:proofErr w:type="spellStart"/>
-      <w:r>
-        <w:rPr>
-          <w:rFonts w:ascii="IRANSansWeb" w:hAnsi="IRANSansWeb" w:cs="IRANSansWeb"/>
-          <w:b/>
-          <w:bCs/>
-          <w:color w:val="000000" w:themeColor="text1"/>
-          <w:sz w:val="28"/>
-          <w:szCs w:val="28"/>
-          <w:rtl/>
-        </w:rPr>
-        <w:t>پ</w:t>
+        <w:t xml:space="preserve"> پ</w:t>
       </w:r>
       <w:r>
         <w:rPr>
@@ -155,7 +140,6 @@
         </w:rPr>
         <w:t>ش‌رونده</w:t>
       </w:r>
-      <w:proofErr w:type="spellEnd"/>
       <w:r>
         <w:rPr>
           <w:rFonts w:ascii="IRANSansWeb" w:hAnsi="IRANSansWeb" w:cs="IRANSansWeb" w:hint="cs"/>
@@ -215,8 +199,6 @@
         </w:rPr>
         <w:t>(دسترسی از منو</w:t>
       </w:r>
-      <w:bookmarkStart w:id="0" w:name="_GoBack"/>
-      <w:bookmarkEnd w:id="0"/>
       <w:r>
         <w:rPr>
           <w:rFonts w:ascii="IRANSansWeb" w:hAnsi="IRANSansWeb" w:cs="IRANSansWeb" w:hint="cs"/>
@@ -4656,7 +4638,27 @@
           <w:szCs w:val="28"/>
           <w:rtl/>
         </w:rPr>
-        <w:t xml:space="preserve"> از طریق دسترسی‌های سریع و بی‌دردسر کاربران به آخرین نسخه‌های توسعه‌یافته، یکپارچگی در به روز رسانی‌ و رفع اشکالات اپ، سرعت بالا</w:t>
+        <w:t xml:space="preserve"> از طریق دسترسی‌های سریع و بی‌دردسر کاربران به آخرین نسخه‌</w:t>
+      </w:r>
+      <w:r>
+        <w:rPr>
+          <w:rFonts w:ascii="IRANSansWeb" w:hAnsi="IRANSansWeb" w:cs="IRANSansWeb" w:hint="cs"/>
+          <w:sz w:val="28"/>
+          <w:szCs w:val="28"/>
+          <w:rtl/>
+        </w:rPr>
+        <w:t>های توسعه‌یافته، یکپارچگی در به‌روز</w:t>
+      </w:r>
+      <w:bookmarkStart w:id="0" w:name="_GoBack"/>
+      <w:bookmarkEnd w:id="0"/>
+      <w:r>
+        <w:rPr>
+          <w:rFonts w:ascii="IRANSansWeb" w:hAnsi="IRANSansWeb" w:cs="IRANSansWeb" w:hint="cs"/>
+          <w:sz w:val="28"/>
+          <w:szCs w:val="28"/>
+          <w:rtl/>
+        </w:rPr>
+        <w:t>رسانی‌ و رفع اشکالات اپ، سرعت بالا</w:t>
       </w:r>
       <w:r>
         <w:rPr>
@@ -6788,7 +6790,7 @@
 </file>
 
 <file path=customXml/itemProps1.xml><?xml version="1.0" encoding="utf-8"?>
-<ds:datastoreItem xmlns:ds="http://schemas.openxmlformats.org/officeDocument/2006/customXml" ds:itemID="{57171D0B-DA35-47A9-B5CD-E8F32B3E1056}">
+<ds:datastoreItem xmlns:ds="http://schemas.openxmlformats.org/officeDocument/2006/customXml" ds:itemID="{74EC839B-28CF-48EF-9B5C-1EFC253A3575}">
   <ds:schemaRefs>
     <ds:schemaRef ds:uri="http://schemas.openxmlformats.org/officeDocument/2006/bibliography"/>
   </ds:schemaRefs>
